--- a/src/test/resources/整机和自维保.docx
+++ b/src/test/resources/整机和自维保.docx
@@ -48,7 +48,7 @@
           <v:shape id="_x0000_i1025" type="#_x0000_t75" style="width:415.3pt;height:242.5pt" o:ole="">
             <v:imagedata r:id="rId7" o:title=""/>
           </v:shape>
-          <o:OLEObject Type="Embed" ProgID="Visio.Drawing.11" ShapeID="_x0000_i1025" DrawAspect="Content" ObjectID="_1597480149" r:id="rId8"/>
+          <o:OLEObject Type="Embed" ProgID="Visio.Drawing.11" ShapeID="_x0000_i1025" DrawAspect="Content" ObjectID="_1601364832" r:id="rId8"/>
         </w:object>
       </w:r>
     </w:p>
@@ -72,6 +72,7 @@
         </w:rPr>
         <w:t>解析测试的数据。</w:t>
       </w:r>
+      <w:proofErr w:type="spellStart"/>
       <w:r>
         <w:rPr>
           <w:rFonts w:eastAsia="SimSun" w:hint="eastAsia"/>
@@ -93,6 +94,7 @@
         </w:rPr>
         <w:t>URL</w:t>
       </w:r>
+      <w:proofErr w:type="spellEnd"/>
       <w:r>
         <w:rPr>
           <w:rFonts w:eastAsia="SimSun" w:hint="eastAsia"/>
@@ -1040,6 +1042,8 @@
         </w:rPr>
         <w:t xml:space="preserve"> </w:t>
       </w:r>
+      <w:proofErr w:type="spellStart"/>
+      <w:proofErr w:type="gramStart"/>
       <w:r>
         <w:rPr>
           <w:rFonts w:eastAsia="SimSun"/>
@@ -1047,6 +1051,8 @@
         </w:rPr>
         <w:t>eFoxSFCMarkSNParsed</w:t>
       </w:r>
+      <w:proofErr w:type="spellEnd"/>
+      <w:proofErr w:type="gramEnd"/>
     </w:p>
     <w:p>
       <w:pPr>
@@ -1057,7 +1063,7 @@
         </w:numPr>
         <w:ind w:leftChars="0"/>
         <w:rPr>
-          <w:rFonts w:eastAsia="SimSun" w:hint="eastAsia"/>
+          <w:rFonts w:eastAsia="SimSun"/>
           <w:lang w:eastAsia="zh-CN"/>
         </w:rPr>
       </w:pPr>
@@ -1131,12 +1137,21 @@
         </w:rPr>
         <w:t xml:space="preserve"> </w:t>
       </w:r>
-      <w:r>
-        <w:rPr>
-          <w:rFonts w:eastAsia="SimSun" w:hint="eastAsia"/>
-          <w:lang w:eastAsia="zh-CN"/>
-        </w:rPr>
-        <w:t>料号信息更新。</w:t>
+      <w:proofErr w:type="gramStart"/>
+      <w:r>
+        <w:rPr>
+          <w:rFonts w:eastAsia="SimSun" w:hint="eastAsia"/>
+          <w:lang w:eastAsia="zh-CN"/>
+        </w:rPr>
+        <w:t>料号信息</w:t>
+      </w:r>
+      <w:proofErr w:type="gramEnd"/>
+      <w:r>
+        <w:rPr>
+          <w:rFonts w:eastAsia="SimSun" w:hint="eastAsia"/>
+          <w:lang w:eastAsia="zh-CN"/>
+        </w:rPr>
+        <w:t>更新。</w:t>
       </w:r>
       <w:r>
         <w:rPr>
@@ -1159,6 +1174,7 @@
         </w:rPr>
         <w:t>的信息，以及</w:t>
       </w:r>
+      <w:proofErr w:type="spellStart"/>
       <w:r>
         <w:rPr>
           <w:rFonts w:eastAsia="SimSun" w:hint="eastAsia"/>
@@ -1166,6 +1182,7 @@
         </w:rPr>
         <w:t>Tencent</w:t>
       </w:r>
+      <w:proofErr w:type="spellEnd"/>
       <w:r>
         <w:rPr>
           <w:rFonts w:eastAsia="SimSun" w:hint="eastAsia"/>
@@ -1179,7 +1196,7 @@
         <w:pStyle w:val="a7"/>
         <w:ind w:leftChars="0" w:left="360"/>
         <w:rPr>
-          <w:rFonts w:eastAsia="SimSun" w:hint="eastAsia"/>
+          <w:rFonts w:eastAsia="SimSun"/>
           <w:lang w:eastAsia="zh-CN"/>
         </w:rPr>
       </w:pPr>
@@ -1218,6 +1235,7 @@
         </w:rPr>
         <w:t>的为</w:t>
       </w:r>
+      <w:proofErr w:type="spellStart"/>
       <w:r>
         <w:rPr>
           <w:rFonts w:eastAsia="SimSun"/>
@@ -1225,13 +1243,14 @@
         </w:rPr>
         <w:t>efoxsfcgetTencentSendComponent</w:t>
       </w:r>
+      <w:proofErr w:type="spellEnd"/>
     </w:p>
     <w:p>
       <w:pPr>
         <w:pStyle w:val="a7"/>
         <w:ind w:leftChars="0" w:left="360"/>
         <w:rPr>
-          <w:rFonts w:eastAsia="SimSun" w:hint="eastAsia"/>
+          <w:rFonts w:eastAsia="SimSun"/>
           <w:lang w:eastAsia="zh-CN"/>
         </w:rPr>
       </w:pPr>
@@ -1259,6 +1278,7 @@
       <w:r>
         <w:t xml:space="preserve"> </w:t>
       </w:r>
+      <w:proofErr w:type="spellStart"/>
       <w:r>
         <w:rPr>
           <w:rFonts w:eastAsia="SimSun"/>
@@ -1266,6 +1286,7 @@
         </w:rPr>
         <w:t>fn_getTencentSendComponentAssyDetail</w:t>
       </w:r>
+      <w:proofErr w:type="spellEnd"/>
     </w:p>
     <w:p>
       <w:pPr>
@@ -1297,6 +1318,7 @@
       <w:r>
         <w:t xml:space="preserve"> </w:t>
       </w:r>
+      <w:proofErr w:type="spellStart"/>
       <w:r>
         <w:rPr>
           <w:rFonts w:eastAsia="SimSun"/>
@@ -1304,6 +1326,7 @@
         </w:rPr>
         <w:t>efoxsfcgetTencentSendOdmPart</w:t>
       </w:r>
+      <w:proofErr w:type="spellEnd"/>
     </w:p>
     <w:p>
       <w:pPr>
@@ -1351,16 +1374,74 @@
     <w:p>
       <w:pPr>
         <w:rPr>
+          <w:rFonts w:hint="eastAsia"/>
+        </w:rPr>
+      </w:pPr>
+      <w:r>
+        <w:rPr>
+          <w:rFonts w:eastAsia="SimSun" w:hint="eastAsia"/>
+          <w:lang w:eastAsia="zh-CN"/>
+        </w:rPr>
+        <w:t>5</w:t>
+      </w:r>
+      <w:r>
+        <w:rPr>
+          <w:rFonts w:eastAsia="SimSun" w:hint="eastAsia"/>
+          <w:lang w:eastAsia="zh-CN"/>
+        </w:rPr>
+        <w:t>、</w:t>
+      </w:r>
+      <w:r>
+        <w:rPr>
+          <w:rFonts w:eastAsia="SimSun" w:hint="eastAsia"/>
+          <w:lang w:eastAsia="zh-CN"/>
+        </w:rPr>
+        <w:t>服务内部记录</w:t>
+      </w:r>
+      <w:r>
+        <w:rPr>
+          <w:rFonts w:eastAsia="SimSun" w:hint="eastAsia"/>
+          <w:lang w:eastAsia="zh-CN"/>
+        </w:rPr>
+        <w:t>log</w:t>
+      </w:r>
+      <w:r>
+        <w:rPr>
+          <w:rFonts w:eastAsia="SimSun" w:hint="eastAsia"/>
+          <w:lang w:eastAsia="zh-CN"/>
+        </w:rPr>
+        <w:t>信息。</w:t>
+      </w:r>
+      <w:r>
+        <w:rPr>
+          <w:rFonts w:eastAsia="SimSun" w:hint="eastAsia"/>
+          <w:lang w:eastAsia="zh-CN"/>
+        </w:rPr>
+        <w:t>记录在表格中</w:t>
+      </w:r>
+      <w:proofErr w:type="spellStart"/>
+      <w:r>
+        <w:rPr>
           <w:rFonts w:eastAsia="SimSun"/>
           <w:lang w:eastAsia="zh-CN"/>
         </w:rPr>
-      </w:pPr>
-      <w:r>
-        <w:rPr>
-          <w:rFonts w:eastAsia="SimSun" w:hint="eastAsia"/>
-          <w:lang w:eastAsia="zh-CN"/>
-        </w:rPr>
-        <w:t>5</w:t>
+        <w:t>efoxSFCTencentSendLog</w:t>
+      </w:r>
+      <w:proofErr w:type="spellEnd"/>
+    </w:p>
+    <w:p>
+      <w:pPr>
+        <w:rPr>
+          <w:rFonts w:eastAsia="SimSun" w:hint="eastAsia"/>
+          <w:lang w:eastAsia="zh-CN"/>
+        </w:rPr>
+      </w:pPr>
+      <w:r>
+        <w:rPr>
+          <w:rFonts w:hint="eastAsia"/>
+          <w:lang w:eastAsia="zh-CN"/>
+        </w:rPr>
+        <w:t>6</w:t>
       </w:r>
       <w:r>
         <w:rPr>
@@ -1374,35 +1455,154 @@
           <w:rFonts w:eastAsia="SimSun" w:hint="eastAsia"/>
           <w:lang w:eastAsia="zh-CN"/>
         </w:rPr>
-        <w:t>服务内部记录</w:t>
-      </w:r>
-      <w:r>
-        <w:rPr>
-          <w:rFonts w:eastAsia="SimSun" w:hint="eastAsia"/>
-          <w:lang w:eastAsia="zh-CN"/>
-        </w:rPr>
-        <w:t>log</w:t>
-      </w:r>
-      <w:r>
-        <w:rPr>
-          <w:rFonts w:eastAsia="SimSun" w:hint="eastAsia"/>
-          <w:lang w:eastAsia="zh-CN"/>
-        </w:rPr>
-        <w:t>信息。</w:t>
-      </w:r>
-      <w:r>
-        <w:rPr>
-          <w:rFonts w:eastAsia="SimSun" w:hint="eastAsia"/>
-          <w:lang w:eastAsia="zh-CN"/>
-        </w:rPr>
-        <w:t>记录在表格中</w:t>
+        <w:t>现在这个服务部署在</w:t>
+      </w:r>
+      <w:r>
+        <w:rPr>
+          <w:rFonts w:eastAsia="SimSun" w:hint="eastAsia"/>
+          <w:lang w:eastAsia="zh-CN"/>
+        </w:rPr>
+        <w:t>10.67.50.81</w:t>
+      </w:r>
+      <w:r>
+        <w:rPr>
+          <w:rFonts w:eastAsia="SimSun" w:hint="eastAsia"/>
+          <w:lang w:eastAsia="zh-CN"/>
+        </w:rPr>
+        <w:t>上面，端口</w:t>
       </w:r>
       <w:r>
         <w:rPr>
           <w:rFonts w:eastAsia="SimSun"/>
           <w:lang w:eastAsia="zh-CN"/>
         </w:rPr>
-        <w:t>efoxSFCTencentSendLog</w:t>
+        <w:t>8089</w:t>
+      </w:r>
+    </w:p>
+    <w:p>
+      <w:pPr>
+        <w:rPr>
+          <w:rFonts w:eastAsia="SimSun" w:hint="eastAsia"/>
+          <w:lang w:eastAsia="zh-CN"/>
+        </w:rPr>
+      </w:pPr>
+    </w:p>
+    <w:p>
+      <w:pPr>
+        <w:rPr>
+          <w:rFonts w:eastAsia="SimSun" w:hint="eastAsia"/>
+          <w:lang w:eastAsia="zh-CN"/>
+        </w:rPr>
+      </w:pPr>
+      <w:r>
+        <w:rPr>
+          <w:rFonts w:eastAsia="SimSun" w:hint="eastAsia"/>
+          <w:noProof/>
+        </w:rPr>
+        <w:drawing>
+          <wp:inline distT="0" distB="0" distL="0" distR="0">
+            <wp:extent cx="2903855" cy="373380"/>
+            <wp:effectExtent l="19050" t="0" r="0" b="0"/>
+            <wp:docPr id="2" name="圖片 2"/>
+            <wp:cNvGraphicFramePr>
+              <a:graphicFrameLocks xmlns:a="http://schemas.openxmlformats.org/drawingml/2006/main" noChangeAspect="1"/>
+            </wp:cNvGraphicFramePr>
+            <a:graphic xmlns:a="http://schemas.openxmlformats.org/drawingml/2006/main">
+              <a:graphicData uri="http://schemas.openxmlformats.org/drawingml/2006/picture">
+                <pic:pic xmlns:pic="http://schemas.openxmlformats.org/drawingml/2006/picture">
+                  <pic:nvPicPr>
+                    <pic:cNvPr id="0" name="Picture 2"/>
+                    <pic:cNvPicPr>
+                      <a:picLocks noChangeAspect="1" noChangeArrowheads="1"/>
+                    </pic:cNvPicPr>
+                  </pic:nvPicPr>
+                  <pic:blipFill>
+                    <a:blip r:embed="rId9" cstate="print"/>
+                    <a:srcRect/>
+                    <a:stretch>
+                      <a:fillRect/>
+                    </a:stretch>
+                  </pic:blipFill>
+                  <pic:spPr bwMode="auto">
+                    <a:xfrm>
+                      <a:off x="0" y="0"/>
+                      <a:ext cx="2903855" cy="373380"/>
+                    </a:xfrm>
+                    <a:prstGeom prst="rect">
+                      <a:avLst/>
+                    </a:prstGeom>
+                    <a:noFill/>
+                    <a:ln w="9525">
+                      <a:noFill/>
+                      <a:miter lim="800000"/>
+                      <a:headEnd/>
+                      <a:tailEnd/>
+                    </a:ln>
+                  </pic:spPr>
+                </pic:pic>
+              </a:graphicData>
+            </a:graphic>
+          </wp:inline>
+        </w:drawing>
+      </w:r>
+    </w:p>
+    <w:p>
+      <w:pPr>
+        <w:rPr>
+          <w:rFonts w:eastAsia="SimSun" w:hint="eastAsia"/>
+          <w:lang w:eastAsia="zh-CN"/>
+        </w:rPr>
+      </w:pPr>
+      <w:r>
+        <w:rPr>
+          <w:rFonts w:eastAsia="SimSun" w:hint="eastAsia"/>
+          <w:noProof/>
+        </w:rPr>
+        <w:drawing>
+          <wp:inline distT="0" distB="0" distL="0" distR="0">
+            <wp:extent cx="3916528" cy="2421217"/>
+            <wp:effectExtent l="19050" t="0" r="7772" b="0"/>
+            <wp:docPr id="5" name="圖片 5"/>
+            <wp:cNvGraphicFramePr>
+              <a:graphicFrameLocks xmlns:a="http://schemas.openxmlformats.org/drawingml/2006/main" noChangeAspect="1"/>
+            </wp:cNvGraphicFramePr>
+            <a:graphic xmlns:a="http://schemas.openxmlformats.org/drawingml/2006/main">
+              <a:graphicData uri="http://schemas.openxmlformats.org/drawingml/2006/picture">
+                <pic:pic xmlns:pic="http://schemas.openxmlformats.org/drawingml/2006/picture">
+                  <pic:nvPicPr>
+                    <pic:cNvPr id="0" name="Picture 5"/>
+                    <pic:cNvPicPr>
+                      <a:picLocks noChangeAspect="1" noChangeArrowheads="1"/>
+                    </pic:cNvPicPr>
+                  </pic:nvPicPr>
+                  <pic:blipFill>
+                    <a:blip r:embed="rId10" cstate="print"/>
+                    <a:srcRect/>
+                    <a:stretch>
+                      <a:fillRect/>
+                    </a:stretch>
+                  </pic:blipFill>
+                  <pic:spPr bwMode="auto">
+                    <a:xfrm>
+                      <a:off x="0" y="0"/>
+                      <a:ext cx="3916848" cy="2421415"/>
+                    </a:xfrm>
+                    <a:prstGeom prst="rect">
+                      <a:avLst/>
+                    </a:prstGeom>
+                    <a:noFill/>
+                    <a:ln w="9525">
+                      <a:noFill/>
+                      <a:miter lim="800000"/>
+                      <a:headEnd/>
+                      <a:tailEnd/>
+                    </a:ln>
+                  </pic:spPr>
+                </pic:pic>
+              </a:graphicData>
+            </a:graphic>
+          </wp:inline>
+        </w:drawing>
       </w:r>
     </w:p>
     <w:sectPr>
@@ -1812,6 +2012,33 @@
     <w:pPr>
       <w:ind w:leftChars="200" w:left="480"/>
     </w:pPr>
+  </w:style>
+  <w:style w:type="paragraph" w:styleId="a8">
+    <w:name w:val="Balloon Text"/>
+    <w:basedOn w:val="a"/>
+    <w:link w:val="a9"/>
+    <w:uiPriority w:val="99"/>
+    <w:semiHidden/>
+    <w:unhideWhenUsed/>
+    <w:rsid w:val="001347A0"/>
+    <w:rPr>
+      <w:rFonts w:asciiTheme="majorHAnsi" w:eastAsiaTheme="majorEastAsia" w:hAnsiTheme="majorHAnsi" w:cstheme="majorBidi"/>
+      <w:sz w:val="18"/>
+      <w:szCs w:val="18"/>
+    </w:rPr>
+  </w:style>
+  <w:style w:type="character" w:customStyle="1" w:styleId="a9">
+    <w:name w:val="註解方塊文字 字元"/>
+    <w:basedOn w:val="a0"/>
+    <w:link w:val="a8"/>
+    <w:uiPriority w:val="99"/>
+    <w:semiHidden/>
+    <w:rsid w:val="001347A0"/>
+    <w:rPr>
+      <w:rFonts w:asciiTheme="majorHAnsi" w:eastAsiaTheme="majorEastAsia" w:hAnsiTheme="majorHAnsi" w:cstheme="majorBidi"/>
+      <w:sz w:val="18"/>
+      <w:szCs w:val="18"/>
+    </w:rPr>
   </w:style>
 </w:styles>
 </file>
